--- a/Ngo Thi Tuong Vy/Cơ sở dữ liệu 2.docx
+++ b/Ngo Thi Tuong Vy/Cơ sở dữ liệu 2.docx
@@ -9,9 +9,9 @@
           <w:lang w:eastAsia="vi-VN"/>
         </w:rPr>
         <w:drawing>
-          <wp:inline distT="0" distB="0" distL="0" distR="0" wp14:anchorId="7C984B89" wp14:editId="5D671053">
-            <wp:extent cx="5667375" cy="3861840"/>
-            <wp:effectExtent l="0" t="0" r="0" b="5715"/>
+          <wp:inline distT="0" distB="0" distL="0" distR="0" wp14:anchorId="1E4DFE1B" wp14:editId="61A32D6F">
+            <wp:extent cx="5657850" cy="3324225"/>
+            <wp:effectExtent l="0" t="0" r="0" b="9525"/>
             <wp:docPr id="1" name="Picture 1"/>
             <wp:cNvGraphicFramePr>
               <a:graphicFrameLocks xmlns:a="http://schemas.openxmlformats.org/drawingml/2006/main" noChangeAspect="1"/>
@@ -25,13 +25,13 @@
                   </pic:nvPicPr>
                   <pic:blipFill rotWithShape="1">
                     <a:blip r:embed="rId4"/>
-                    <a:srcRect l="23932" t="16552" r="19731" b="15172"/>
+                    <a:srcRect l="24097" t="16847" r="20396" b="14877"/>
                     <a:stretch/>
                   </pic:blipFill>
                   <pic:spPr bwMode="auto">
                     <a:xfrm>
                       <a:off x="0" y="0"/>
-                      <a:ext cx="5676093" cy="3867781"/>
+                      <a:ext cx="5657850" cy="3324225"/>
                     </a:xfrm>
                     <a:prstGeom prst="rect">
                       <a:avLst/>
@@ -57,10 +57,10 @@
           <w:lang w:eastAsia="vi-VN"/>
         </w:rPr>
         <w:drawing>
-          <wp:inline distT="0" distB="0" distL="0" distR="0" wp14:anchorId="1AE2A72A" wp14:editId="5E03BA0F">
-            <wp:extent cx="5914800" cy="3862800"/>
-            <wp:effectExtent l="0" t="0" r="0" b="4445"/>
-            <wp:docPr id="4" name="Picture 4"/>
+          <wp:inline distT="0" distB="0" distL="0" distR="0" wp14:anchorId="06DB798E" wp14:editId="3AD69604">
+            <wp:extent cx="5657850" cy="3124200"/>
+            <wp:effectExtent l="0" t="0" r="0" b="0"/>
+            <wp:docPr id="2" name="Picture 2"/>
             <wp:cNvGraphicFramePr>
               <a:graphicFrameLocks xmlns:a="http://schemas.openxmlformats.org/drawingml/2006/main" noChangeAspect="1"/>
             </wp:cNvGraphicFramePr>
@@ -73,13 +73,13 @@
                   </pic:nvPicPr>
                   <pic:blipFill rotWithShape="1">
                     <a:blip r:embed="rId5"/>
-                    <a:srcRect l="24097" t="16257" r="19399" b="18128"/>
+                    <a:srcRect l="23931" t="16256" r="19526" b="24039"/>
                     <a:stretch/>
                   </pic:blipFill>
                   <pic:spPr bwMode="auto">
                     <a:xfrm>
                       <a:off x="0" y="0"/>
-                      <a:ext cx="5914800" cy="3862800"/>
+                      <a:ext cx="5657850" cy="3124200"/>
                     </a:xfrm>
                     <a:prstGeom prst="rect">
                       <a:avLst/>
@@ -101,54 +101,6 @@
       </w:r>
       <w:bookmarkStart w:id="0" w:name="_GoBack"/>
       <w:bookmarkEnd w:id="0"/>
-      <w:r>
-        <w:rPr>
-          <w:noProof/>
-          <w:lang w:eastAsia="vi-VN"/>
-        </w:rPr>
-        <w:drawing>
-          <wp:inline distT="0" distB="0" distL="0" distR="0" wp14:anchorId="2ED075CE" wp14:editId="4839D76D">
-            <wp:extent cx="5626028" cy="1080375"/>
-            <wp:effectExtent l="0" t="0" r="0" b="5715"/>
-            <wp:docPr id="3" name="Picture 3"/>
-            <wp:cNvGraphicFramePr>
-              <a:graphicFrameLocks xmlns:a="http://schemas.openxmlformats.org/drawingml/2006/main" noChangeAspect="1"/>
-            </wp:cNvGraphicFramePr>
-            <a:graphic xmlns:a="http://schemas.openxmlformats.org/drawingml/2006/main">
-              <a:graphicData uri="http://schemas.openxmlformats.org/drawingml/2006/picture">
-                <pic:pic xmlns:pic="http://schemas.openxmlformats.org/drawingml/2006/picture">
-                  <pic:nvPicPr>
-                    <pic:cNvPr id="1" name=""/>
-                    <pic:cNvPicPr/>
-                  </pic:nvPicPr>
-                  <pic:blipFill rotWithShape="1">
-                    <a:blip r:embed="rId6"/>
-                    <a:srcRect l="23764" t="16847" r="19566" b="65419"/>
-                    <a:stretch/>
-                  </pic:blipFill>
-                  <pic:spPr bwMode="auto">
-                    <a:xfrm>
-                      <a:off x="0" y="0"/>
-                      <a:ext cx="5699293" cy="1094444"/>
-                    </a:xfrm>
-                    <a:prstGeom prst="rect">
-                      <a:avLst/>
-                    </a:prstGeom>
-                    <a:ln>
-                      <a:noFill/>
-                    </a:ln>
-                    <a:extLst>
-                      <a:ext uri="{53640926-AAD7-44D8-BBD7-CCE9431645EC}">
-                        <a14:shadowObscured xmlns:a14="http://schemas.microsoft.com/office/drawing/2010/main"/>
-                      </a:ext>
-                    </a:extLst>
-                  </pic:spPr>
-                </pic:pic>
-              </a:graphicData>
-            </a:graphic>
-          </wp:inline>
-        </w:drawing>
-      </w:r>
     </w:p>
     <w:sectPr>
       <w:pgSz w:w="11906" w:h="16838"/>
